--- a/rus/docx/54.content.docx
+++ b/rus/docx/54.content.docx
@@ -4,39 +4,88 @@
   <w:body>
     <w:p/>
     <w:p>
-      <w:r/>
+      <w:pPr/>
+      <w:r>
+        <w:rPr>
+          <w:lang w:val="ru_RU" w:bidi="ru_RU"/>
+        </w:rPr>
+      </w:r>
     </w:p>
     <w:p>
       <w:pPr>
         <w:pStyle w:val="Heading2"/>
       </w:pPr>
       <w:r>
-        <w:t>License Information</w:t>
-      </w:r>
-      <w:r/>
+        <w:rPr>
+          <w:lang w:val="ru_RU" w:bidi="ru_RU"/>
+        </w:rPr>
+        <w:t>Resource: Заметки к учебнику - Вступления к книгам (Тиндейл)</w:t>
+      </w:r>
+      <w:r>
+        <w:rPr>
+          <w:lang w:val="ru_RU" w:bidi="ru_RU"/>
+        </w:rPr>
+      </w:r>
     </w:p>
     <w:p>
-      <w:r/>
+      <w:pPr>
+        <w:pStyle w:val="Heading2"/>
+      </w:pPr>
+      <w:r>
+        <w:rPr>
+          <w:lang w:val="ru_RU" w:bidi="ru_RU"/>
+        </w:rPr>
+        <w:t>License Information</w:t>
+      </w:r>
+      <w:r>
+        <w:rPr>
+          <w:lang w:val="ru_RU" w:bidi="ru_RU"/>
+        </w:rPr>
+      </w:r>
+    </w:p>
+    <w:p>
+      <w:pPr/>
+      <w:r>
+        <w:rPr>
+          <w:lang w:val="ru_RU" w:bidi="ru_RU"/>
+        </w:rPr>
+      </w:r>
       <w:r>
         <w:rPr>
           <w:b/>
-        </w:rPr>
-        <w:t>Study Notes - Book Intros (Tyndale)</w:t>
-      </w:r>
-      <w:r>
+          <w:lang w:val="ru_RU" w:bidi="ru_RU"/>
+        </w:rPr>
+        <w:t>Заметки к учебнику - Вступления к книгам (Тиндейл)</w:t>
+      </w:r>
+      <w:r>
+        <w:rPr>
+          <w:lang w:val="ru_RU" w:bidi="ru_RU"/>
+        </w:rPr>
         <w:t xml:space="preserve"> (Russian) is based on</w:t>
       </w:r>
       <w:r>
+        <w:rPr>
+          <w:lang w:val="ru_RU" w:bidi="ru_RU"/>
+        </w:rPr>
         <w:t xml:space="preserve">: </w:t>
       </w:r>
       <w:r>
+        <w:rPr>
+          <w:lang w:val="ru_RU" w:bidi="ru_RU"/>
+        </w:rPr>
         <w:t>Tyndale Open Study Notes</w:t>
       </w:r>
       <w:r>
+        <w:rPr>
+          <w:lang w:val="ru_RU" w:bidi="ru_RU"/>
+        </w:rPr>
         <w:t xml:space="preserve">, </w:t>
       </w:r>
       <w:hyperlink r:id="rId13">
         <w:r>
+          <w:rPr>
+            <w:lang w:val="ru_RU" w:bidi="ru_RU"/>
+          </w:rPr>
           <w:rPr>
             <w:color w:val="0000EE"/>
             <w:u w:val="single"/>
@@ -45,10 +94,16 @@
         </w:r>
       </w:hyperlink>
       <w:r>
+        <w:rPr>
+          <w:lang w:val="ru_RU" w:bidi="ru_RU"/>
+        </w:rPr>
         <w:t xml:space="preserve">, 2019, which is licensed under a </w:t>
       </w:r>
       <w:hyperlink r:id="rId14">
         <w:r>
+          <w:rPr>
+            <w:lang w:val="ru_RU" w:bidi="ru_RU"/>
+          </w:rPr>
           <w:rPr>
             <w:color w:val="0000EE"/>
             <w:u w:val="single"/>
@@ -57,24 +112,50 @@
         </w:r>
       </w:hyperlink>
       <w:r>
+        <w:rPr>
+          <w:lang w:val="ru_RU" w:bidi="ru_RU"/>
+        </w:rPr>
         <w:t>.</w:t>
       </w:r>
-      <w:r/>
+      <w:r>
+        <w:rPr>
+          <w:lang w:val="ru_RU" w:bidi="ru_RU"/>
+        </w:rPr>
+      </w:r>
     </w:p>
     <w:p>
-      <w:r/>
-      <w:r>
+      <w:pPr/>
+      <w:r>
+        <w:rPr>
+          <w:lang w:val="ru_RU" w:bidi="ru_RU"/>
+        </w:rPr>
+      </w:r>
+      <w:r>
+        <w:rPr>
+          <w:lang w:val="ru_RU" w:bidi="ru_RU"/>
+        </w:rPr>
         <w:t>This PDF version is provided under the same license.</w:t>
       </w:r>
-      <w:r/>
-      <w:r/>
+      <w:r>
+        <w:rPr>
+          <w:lang w:val="ru_RU" w:bidi="ru_RU"/>
+        </w:rPr>
+      </w:r>
+      <w:r>
+        <w:rPr>
+          <w:lang w:val="ru_RU" w:bidi="ru_RU"/>
+        </w:rPr>
+      </w:r>
     </w:p>
     <w:p>
       <w:pPr>
         <w:pStyle w:val="Heading1"/>
       </w:pPr>
       <w:r>
-        <w:t>Study Notes - Book Intros (Tyndale)</w:t>
+        <w:rPr>
+          <w:lang w:val="ru_RU" w:bidi="ru_RU"/>
+        </w:rPr>
+        <w:t>Заметки к учебнику - Вступления к книгам (Тиндейл)</w:t>
       </w:r>
     </w:p>
     <w:p>
@@ -96,24 +177,130 @@
       </w:pPr>
     </w:p>
     <w:p>
-      <w:r/>
+      <w:pPr/>
+      <w:r>
+        <w:rPr>
+          <w:lang w:val="ru_RU" w:bidi="ru_RU"/>
+        </w:rPr>
+      </w:r>
     </w:p>
     <w:p>
       <w:pPr>
         <w:pStyle w:val="Heading2"/>
       </w:pPr>
       <w:r>
-        <w:t>Первое послание к Тимофею</w:t>
-      </w:r>
-      <w:r/>
+        <w:rPr>
+          <w:lang w:val="ru_RU" w:bidi="ru_RU"/>
+        </w:rPr>
+        <w:t>1TI</w:t>
+      </w:r>
+      <w:r>
+        <w:rPr>
+          <w:lang w:val="ru_RU" w:bidi="ru_RU"/>
+        </w:rPr>
+      </w:r>
     </w:p>
     <w:p>
-      <w:r/>
-      <w:r>
+      <w:pPr/>
+      <w:r>
+        <w:rPr>
+          <w:lang w:val="ru_RU" w:bidi="ru_RU"/>
+        </w:rPr>
+      </w:r>
+      <w:r>
+        <w:rPr>
+          <w:i/>
+          <w:lang w:val="ru_RU" w:bidi="ru_RU"/>
+        </w:rPr>
+        <w:t>Первое послание к Тимофею</w:t>
+      </w:r>
+      <w:r>
+        <w:rPr>
+          <w:lang w:val="ru_RU" w:bidi="ru_RU"/>
+        </w:rPr>
+      </w:r>
+    </w:p>
+    <w:p>
+      <w:pPr/>
+      <w:r>
+        <w:rPr>
+          <w:lang w:val="ru_RU" w:bidi="ru_RU"/>
+        </w:rPr>
+      </w:r>
+      <w:r>
+        <w:rPr>
+          <w:lang w:val="ru_RU" w:bidi="ru_RU"/>
+        </w:rPr>
+        <w:t xml:space="preserve"> </w:t>
+      </w:r>
+      <w:r>
+        <w:rPr>
+          <w:lang w:val="ru_RU" w:bidi="ru_RU"/>
+        </w:rPr>
+      </w:r>
+      <w:r>
+        <w:rPr>
+          <w:lang w:val="ru_RU" w:bidi="ru_RU"/>
+        </w:rPr>
+      </w:r>
+    </w:p>
+    <w:p>
+      <w:pPr>
+        <w:sectPr>
+          <w:footnotePr>
+            <w:numRestart w:val="eachSect"/>
+          </w:footnotePr>
+          <w:type w:val="continuous"/>
+          <w:pgSz w:w="12240" w:h="15840" w:code="1"/>
+          <w:pgMar w:top="1440" w:right="1440" w:bottom="1440" w:left="1440" w:header="504" w:footer="504" w:gutter="0"/>
+          <w:cols w:space="708"/>
+          <w:titlePg/>
+          <w:docGrid w:linePitch="360"/>
+        </w:sectPr>
+      </w:pPr>
+    </w:p>
+    <w:p>
+      <w:pPr/>
+      <w:r>
+        <w:rPr>
+          <w:lang w:val="ru_RU" w:bidi="ru_RU"/>
+        </w:rPr>
+      </w:r>
+    </w:p>
+    <w:p>
+      <w:pPr>
+        <w:pStyle w:val="Heading2"/>
+      </w:pPr>
+      <w:r>
+        <w:rPr>
+          <w:lang w:val="ru_RU" w:bidi="ru_RU"/>
+        </w:rPr>
+        <w:t>Первое послание к Тимофею</w:t>
+      </w:r>
+      <w:r>
+        <w:rPr>
+          <w:lang w:val="ru_RU" w:bidi="ru_RU"/>
+        </w:rPr>
+      </w:r>
+    </w:p>
+    <w:p>
+      <w:pPr/>
+      <w:r>
+        <w:rPr>
+          <w:lang w:val="ru_RU" w:bidi="ru_RU"/>
+        </w:rPr>
+      </w:r>
+      <w:r>
+        <w:rPr>
+          <w:lang w:val="ru_RU" w:bidi="ru_RU"/>
+        </w:rPr>
         <w:t>Когда апостольское служение Павла уже близилось к своему завершению, давно устоявшаяся христианская церковь в Ефесе столкнулась с серьёзным вызовом — некоторые из руководителей этой общины стали учить ереси. Павел предупреждал, что это произойдёт (</w:t>
       </w:r>
       <w:hyperlink r:id="rId15">
         <w:r>
+          <w:rPr>
+            <w:lang w:val="ru_RU" w:bidi="ru_RU"/>
+          </w:rPr>
           <w:rPr>
             <w:color w:val="0000EE"/>
             <w:u w:val="single"/>
@@ -122,24 +309,41 @@
         </w:r>
       </w:hyperlink>
       <w:r>
+        <w:rPr>
+          <w:lang w:val="ru_RU" w:bidi="ru_RU"/>
+        </w:rPr>
         <w:t>), и теперь влияние этих лжеучителей стало угрожать жизни и благополучию общины. Для восстановления порядка в Божьем доме требовался человек, обладающий определёнными навыками. И Павел поручает эту задачу Тимофею, своему доверенному лицу.</w:t>
       </w:r>
     </w:p>
     <w:p>
       <w:pPr>
-        <w:pStyle w:val="Heading1"/>
-      </w:pPr>
-      <w:r>
+        <w:pStyle w:val="Heading2"/>
+      </w:pPr>
+      <w:r>
+        <w:rPr>
+          <w:lang w:val="ru_RU" w:bidi="ru_RU"/>
+        </w:rPr>
         <w:t>Исторический контекст</w:t>
       </w:r>
     </w:p>
     <w:p>
-      <w:r/>
-      <w:r>
+      <w:pPr/>
+      <w:r>
+        <w:rPr>
+          <w:lang w:val="ru_RU" w:bidi="ru_RU"/>
+        </w:rPr>
+      </w:r>
+      <w:r>
+        <w:rPr>
+          <w:lang w:val="ru_RU" w:bidi="ru_RU"/>
+        </w:rPr>
         <w:t>Впервые Павел познакомился с Ефесом во время своего второго миссионерского путешествия (</w:t>
       </w:r>
       <w:hyperlink r:id="rId16">
         <w:r>
+          <w:rPr>
+            <w:lang w:val="ru_RU" w:bidi="ru_RU"/>
+          </w:rPr>
           <w:rPr>
             <w:color w:val="0000EE"/>
             <w:u w:val="single"/>
@@ -148,10 +352,16 @@
         </w:r>
       </w:hyperlink>
       <w:r>
+        <w:rPr>
+          <w:lang w:val="ru_RU" w:bidi="ru_RU"/>
+        </w:rPr>
         <w:t xml:space="preserve">), но тогда у него не было возможности провести там серьёзную работу. Однако во время своего третьего путешествия Павел прослужил в Ефесе три года (ок. 53–56 гг., </w:t>
       </w:r>
       <w:hyperlink r:id="rId17">
         <w:r>
+          <w:rPr>
+            <w:lang w:val="ru_RU" w:bidi="ru_RU"/>
+          </w:rPr>
           <w:rPr>
             <w:color w:val="0000EE"/>
             <w:u w:val="single"/>
@@ -160,10 +370,16 @@
         </w:r>
       </w:hyperlink>
       <w:r>
+        <w:rPr>
+          <w:lang w:val="ru_RU" w:bidi="ru_RU"/>
+        </w:rPr>
         <w:t>). Позже, когда Павел направлялся в Иерусалим, он остановился в Милете, куда он просил прийти старейшин из Ефеса, чтобы поговорить с ними (</w:t>
       </w:r>
       <w:hyperlink r:id="rId18">
         <w:r>
+          <w:rPr>
+            <w:lang w:val="ru_RU" w:bidi="ru_RU"/>
+          </w:rPr>
           <w:rPr>
             <w:color w:val="0000EE"/>
             <w:u w:val="single"/>
@@ -172,10 +388,16 @@
         </w:r>
       </w:hyperlink>
       <w:r>
+        <w:rPr>
+          <w:lang w:val="ru_RU" w:bidi="ru_RU"/>
+        </w:rPr>
         <w:t xml:space="preserve">). После этой встречи Павел отправился в Иерусалим, там он был арестован, затем перевезён в Кесарию, а позже отправлен в Рим, где он пробыл под домашним арестом около двух лет (60–62 г., </w:t>
       </w:r>
       <w:hyperlink r:id="rId19">
         <w:r>
+          <w:rPr>
+            <w:lang w:val="ru_RU" w:bidi="ru_RU"/>
+          </w:rPr>
           <w:rPr>
             <w:color w:val="0000EE"/>
             <w:u w:val="single"/>
@@ -184,10 +406,16 @@
         </w:r>
       </w:hyperlink>
       <w:r>
+        <w:rPr>
+          <w:lang w:val="ru_RU" w:bidi="ru_RU"/>
+        </w:rPr>
         <w:t xml:space="preserve">). Выйдя из тюрьмы, он вновь продолжил свою миссию, возможно, направив её в Испанию (см. </w:t>
       </w:r>
       <w:hyperlink r:id="rId20">
         <w:r>
+          <w:rPr>
+            <w:lang w:val="ru_RU" w:bidi="ru_RU"/>
+          </w:rPr>
           <w:rPr>
             <w:color w:val="0000EE"/>
             <w:u w:val="single"/>
@@ -196,10 +424,16 @@
         </w:r>
       </w:hyperlink>
       <w:r>
+        <w:rPr>
+          <w:lang w:val="ru_RU" w:bidi="ru_RU"/>
+        </w:rPr>
         <w:t xml:space="preserve">, </w:t>
       </w:r>
       <w:hyperlink r:id="rId21">
         <w:r>
+          <w:rPr>
+            <w:lang w:val="ru_RU" w:bidi="ru_RU"/>
+          </w:rPr>
           <w:rPr>
             <w:color w:val="0000EE"/>
             <w:u w:val="single"/>
@@ -208,16 +442,30 @@
         </w:r>
       </w:hyperlink>
       <w:r>
+        <w:rPr>
+          <w:lang w:val="ru_RU" w:bidi="ru_RU"/>
+        </w:rPr>
         <w:t>), хотя, возможно, что это заключение заставило Павла обратить своё внимание снова на Восток. В этот период Павел был всё ещё связан с Ефесской церковью.</w:t>
       </w:r>
     </w:p>
     <w:p>
-      <w:r/>
-      <w:r>
+      <w:pPr/>
+      <w:r>
+        <w:rPr>
+          <w:lang w:val="ru_RU" w:bidi="ru_RU"/>
+        </w:rPr>
+      </w:r>
+      <w:r>
+        <w:rPr>
+          <w:lang w:val="ru_RU" w:bidi="ru_RU"/>
+        </w:rPr>
         <w:t>Тимофей сопровождал Павла на протяжении большей части его первоначального служения в Ефесе (</w:t>
       </w:r>
       <w:hyperlink r:id="rId22">
         <w:r>
+          <w:rPr>
+            <w:lang w:val="ru_RU" w:bidi="ru_RU"/>
+          </w:rPr>
           <w:rPr>
             <w:color w:val="0000EE"/>
             <w:u w:val="single"/>
@@ -226,10 +474,16 @@
         </w:r>
       </w:hyperlink>
       <w:r>
+        <w:rPr>
+          <w:lang w:val="ru_RU" w:bidi="ru_RU"/>
+        </w:rPr>
         <w:t>), и теперь апостол поручил ему разобраться с новыми тревожными событиями в этом городе (</w:t>
       </w:r>
       <w:hyperlink r:id="rId23">
         <w:r>
+          <w:rPr>
+            <w:lang w:val="ru_RU" w:bidi="ru_RU"/>
+          </w:rPr>
           <w:rPr>
             <w:color w:val="0000EE"/>
             <w:u w:val="single"/>
@@ -238,10 +492,16 @@
         </w:r>
       </w:hyperlink>
       <w:r>
+        <w:rPr>
+          <w:lang w:val="ru_RU" w:bidi="ru_RU"/>
+        </w:rPr>
         <w:t>). Появились лжеучителя (</w:t>
       </w:r>
       <w:hyperlink r:id="rId23">
         <w:r>
+          <w:rPr>
+            <w:lang w:val="ru_RU" w:bidi="ru_RU"/>
+          </w:rPr>
           <w:rPr>
             <w:color w:val="0000EE"/>
             <w:u w:val="single"/>
@@ -250,10 +510,16 @@
         </w:r>
       </w:hyperlink>
       <w:r>
+        <w:rPr>
+          <w:lang w:val="ru_RU" w:bidi="ru_RU"/>
+        </w:rPr>
         <w:t xml:space="preserve">) и, очевидно, они расстраивали целые семьи (см. </w:t>
       </w:r>
       <w:hyperlink r:id="rId24">
         <w:r>
+          <w:rPr>
+            <w:lang w:val="ru_RU" w:bidi="ru_RU"/>
+          </w:rPr>
           <w:rPr>
             <w:color w:val="0000EE"/>
             <w:u w:val="single"/>
@@ -262,10 +528,16 @@
         </w:r>
       </w:hyperlink>
       <w:r>
+        <w:rPr>
+          <w:lang w:val="ru_RU" w:bidi="ru_RU"/>
+        </w:rPr>
         <w:t xml:space="preserve">; </w:t>
       </w:r>
       <w:hyperlink r:id="rId25">
         <w:r>
+          <w:rPr>
+            <w:lang w:val="ru_RU" w:bidi="ru_RU"/>
+          </w:rPr>
           <w:rPr>
             <w:color w:val="0000EE"/>
             <w:u w:val="single"/>
@@ -274,10 +546,16 @@
         </w:r>
       </w:hyperlink>
       <w:r>
+        <w:rPr>
+          <w:lang w:val="ru_RU" w:bidi="ru_RU"/>
+        </w:rPr>
         <w:t xml:space="preserve">; </w:t>
       </w:r>
       <w:hyperlink r:id="rId26">
         <w:r>
+          <w:rPr>
+            <w:lang w:val="ru_RU" w:bidi="ru_RU"/>
+          </w:rPr>
           <w:rPr>
             <w:color w:val="0000EE"/>
             <w:u w:val="single"/>
@@ -286,10 +564,16 @@
         </w:r>
       </w:hyperlink>
       <w:r>
+        <w:rPr>
+          <w:lang w:val="ru_RU" w:bidi="ru_RU"/>
+        </w:rPr>
         <w:t xml:space="preserve">; ср. </w:t>
       </w:r>
       <w:hyperlink r:id="rId27">
         <w:r>
+          <w:rPr>
+            <w:lang w:val="ru_RU" w:bidi="ru_RU"/>
+          </w:rPr>
           <w:rPr>
             <w:color w:val="0000EE"/>
             <w:u w:val="single"/>
@@ -298,24 +582,41 @@
         </w:r>
       </w:hyperlink>
       <w:r>
+        <w:rPr>
+          <w:lang w:val="ru_RU" w:bidi="ru_RU"/>
+        </w:rPr>
         <w:t>). Павел написал Тимофею, чтобы помочь ему исправить эту ситуацию и не дать ложным учителям закрепиться в общине.</w:t>
       </w:r>
     </w:p>
     <w:p>
       <w:pPr>
-        <w:pStyle w:val="Heading1"/>
-      </w:pPr>
-      <w:r>
+        <w:pStyle w:val="Heading2"/>
+      </w:pPr>
+      <w:r>
+        <w:rPr>
+          <w:lang w:val="ru_RU" w:bidi="ru_RU"/>
+        </w:rPr>
         <w:t>Краткое содержание</w:t>
       </w:r>
     </w:p>
     <w:p>
-      <w:r/>
-      <w:r>
+      <w:pPr/>
+      <w:r>
+        <w:rPr>
+          <w:lang w:val="ru_RU" w:bidi="ru_RU"/>
+        </w:rPr>
+      </w:r>
+      <w:r>
+        <w:rPr>
+          <w:lang w:val="ru_RU" w:bidi="ru_RU"/>
+        </w:rPr>
         <w:t>После поручения Тимофею разобраться со лжеучителями, которые претендовали на то, чтобы быть учителями закона (</w:t>
       </w:r>
       <w:hyperlink r:id="rId28">
         <w:r>
+          <w:rPr>
+            <w:lang w:val="ru_RU" w:bidi="ru_RU"/>
+          </w:rPr>
           <w:rPr>
             <w:color w:val="0000EE"/>
             <w:u w:val="single"/>
@@ -324,10 +625,16 @@
         </w:r>
       </w:hyperlink>
       <w:r>
+        <w:rPr>
+          <w:lang w:val="ru_RU" w:bidi="ru_RU"/>
+        </w:rPr>
         <w:t>), Павел даёт указания в отношении поведения в Божьем доме, молитвы, учительства женщин и руководства (</w:t>
       </w:r>
       <w:hyperlink r:id="rId29">
         <w:r>
+          <w:rPr>
+            <w:lang w:val="ru_RU" w:bidi="ru_RU"/>
+          </w:rPr>
           <w:rPr>
             <w:color w:val="0000EE"/>
             <w:u w:val="single"/>
@@ -336,10 +643,16 @@
         </w:r>
       </w:hyperlink>
       <w:r>
+        <w:rPr>
+          <w:lang w:val="ru_RU" w:bidi="ru_RU"/>
+        </w:rPr>
         <w:t>). Очевидно, именно эти три сферы жизни общины пострадали от действий лжеучителей. Павел ясно даёт понять, чего он добивается, и объясняет, почему и как это должно быть сделано (</w:t>
       </w:r>
       <w:hyperlink r:id="rId30">
         <w:r>
+          <w:rPr>
+            <w:lang w:val="ru_RU" w:bidi="ru_RU"/>
+          </w:rPr>
           <w:rPr>
             <w:color w:val="0000EE"/>
             <w:u w:val="single"/>
@@ -348,10 +661,16 @@
         </w:r>
       </w:hyperlink>
       <w:r>
+        <w:rPr>
+          <w:lang w:val="ru_RU" w:bidi="ru_RU"/>
+        </w:rPr>
         <w:t>). Затем он возобновляет свои наставления о благочестивом поведении, уделяя особое внимание пожилым и молодым людям, вдовам, старейшинами и владельцам рабов (</w:t>
       </w:r>
       <w:hyperlink r:id="rId31">
         <w:r>
+          <w:rPr>
+            <w:lang w:val="ru_RU" w:bidi="ru_RU"/>
+          </w:rPr>
           <w:rPr>
             <w:color w:val="0000EE"/>
             <w:u w:val="single"/>
@@ -360,10 +679,16 @@
         </w:r>
       </w:hyperlink>
       <w:r>
+        <w:rPr>
+          <w:lang w:val="ru_RU" w:bidi="ru_RU"/>
+        </w:rPr>
         <w:t>). Отношения к этим группам людей и внутри этих групп также были искажены ложным учением. Наконец, Павел возвращается к необходимости разобраться со лжеучителями, на этот раз сосредоточившись на вопросах богатства и наживы (</w:t>
       </w:r>
       <w:hyperlink r:id="rId32">
         <w:r>
+          <w:rPr>
+            <w:lang w:val="ru_RU" w:bidi="ru_RU"/>
+          </w:rPr>
           <w:rPr>
             <w:color w:val="0000EE"/>
             <w:u w:val="single"/>
@@ -372,47 +697,79 @@
         </w:r>
       </w:hyperlink>
       <w:r>
+        <w:rPr>
+          <w:lang w:val="ru_RU" w:bidi="ru_RU"/>
+        </w:rPr>
         <w:t>).</w:t>
       </w:r>
     </w:p>
     <w:p>
       <w:pPr>
-        <w:pStyle w:val="Heading1"/>
-      </w:pPr>
-      <w:r>
+        <w:pStyle w:val="Heading2"/>
+      </w:pPr>
+      <w:r>
+        <w:rPr>
+          <w:lang w:val="ru_RU" w:bidi="ru_RU"/>
+        </w:rPr>
         <w:t>Авторство</w:t>
       </w:r>
     </w:p>
     <w:p>
-      <w:r/>
-      <w:r>
+      <w:pPr/>
+      <w:r>
+        <w:rPr>
+          <w:lang w:val="ru_RU" w:bidi="ru_RU"/>
+        </w:rPr>
+      </w:r>
+      <w:r>
+        <w:rPr>
+          <w:lang w:val="ru_RU" w:bidi="ru_RU"/>
+        </w:rPr>
         <w:t xml:space="preserve">Широко распространено мнение, что Пасторские послания (1Тим. — Титу) были написаны не Павлом. Согласно этой точке зрения, последователь Павла написал Пасторские послания уже после смерти апостола и подписал их его именем. Однако есть несколько веских причин полагать, что автором является Павел: (1) До 19-го века эти послания без колебаний считались Павловыми. В авторстве Павла не сомневались и Отцы ранней церкви, чьим родным языком был греческий и которые были хорошо знакомы с другими посланиями Павла. (2) Ранняя церковь никогда не приняла бы эти послания, если бы подозревала, что они были ложно подписаны именем Павла. (3) Хотя стиль Павла в этих посланиях отличается от его стиля в других посланиях, это может быть результатом конкретных обстоятельств, о которых писал Павел, и того периода жизни и служения, во время которого были написаны эти послания. Это также может быть результатом влияния </w:t>
       </w:r>
       <w:r>
         <w:rPr>
           <w:i/>
+          <w:lang w:val="ru_RU" w:bidi="ru_RU"/>
         </w:rPr>
         <w:t>amanuensis</w:t>
       </w:r>
       <w:r>
+        <w:rPr>
+          <w:lang w:val="ru_RU" w:bidi="ru_RU"/>
+        </w:rPr>
         <w:t xml:space="preserve"> (писца или секретаря), которому Павел диктовал эти послания. Поэтому есть все причины утверждать, что автором Пасторских посланий является апостол Павел.</w:t>
       </w:r>
     </w:p>
     <w:p>
       <w:pPr>
-        <w:pStyle w:val="Heading1"/>
-      </w:pPr>
-      <w:r>
+        <w:pStyle w:val="Heading2"/>
+      </w:pPr>
+      <w:r>
+        <w:rPr>
+          <w:lang w:val="ru_RU" w:bidi="ru_RU"/>
+        </w:rPr>
         <w:t>Датировка</w:t>
       </w:r>
     </w:p>
     <w:p>
-      <w:r/>
-      <w:r>
+      <w:pPr/>
+      <w:r>
+        <w:rPr>
+          <w:lang w:val="ru_RU" w:bidi="ru_RU"/>
+        </w:rPr>
+      </w:r>
+      <w:r>
+        <w:rPr>
+          <w:lang w:val="ru_RU" w:bidi="ru_RU"/>
+        </w:rPr>
         <w:t xml:space="preserve">Пасторские послания (1Тим. — Титу) были написаны апостолом между его первым заключением в Риме (60–62 гг. </w:t>
       </w:r>
       <w:hyperlink r:id="rId33">
         <w:r>
+          <w:rPr>
+            <w:lang w:val="ru_RU" w:bidi="ru_RU"/>
+          </w:rPr>
           <w:rPr>
             <w:color w:val="0000EE"/>
             <w:u w:val="single"/>
@@ -421,16 +778,30 @@
         </w:r>
       </w:hyperlink>
       <w:r>
+        <w:rPr>
+          <w:lang w:val="ru_RU" w:bidi="ru_RU"/>
+        </w:rPr>
         <w:t>) и его смертью в 64–65 гг. во время гонений Нерона.</w:t>
       </w:r>
     </w:p>
     <w:p>
-      <w:r/>
-      <w:r>
+      <w:pPr/>
+      <w:r>
+        <w:rPr>
+          <w:lang w:val="ru_RU" w:bidi="ru_RU"/>
+        </w:rPr>
+      </w:r>
+      <w:r>
+        <w:rPr>
+          <w:lang w:val="ru_RU" w:bidi="ru_RU"/>
+        </w:rPr>
         <w:t xml:space="preserve">Во время написания Второго послания к Тимофею Павел находился в заключении в Риме и ожидал смерти (см. </w:t>
       </w:r>
       <w:hyperlink r:id="rId34">
         <w:r>
+          <w:rPr>
+            <w:lang w:val="ru_RU" w:bidi="ru_RU"/>
+          </w:rPr>
           <w:rPr>
             <w:color w:val="0000EE"/>
             <w:u w:val="single"/>
@@ -439,16 +810,30 @@
         </w:r>
       </w:hyperlink>
       <w:r>
+        <w:rPr>
+          <w:lang w:val="ru_RU" w:bidi="ru_RU"/>
+        </w:rPr>
         <w:t>). И этот факт относит Первое послание к Тимофею и Послание к Титу (написанные, когда Павел ещё мог свободно передвигаться) ко времени, предшествовавшему его аресту. Как это можно соотнести с Книгой Деяний?</w:t>
       </w:r>
     </w:p>
     <w:p>
-      <w:r/>
-      <w:r>
+      <w:pPr/>
+      <w:r>
+        <w:rPr>
+          <w:lang w:val="ru_RU" w:bidi="ru_RU"/>
+        </w:rPr>
+      </w:r>
+      <w:r>
+        <w:rPr>
+          <w:lang w:val="ru_RU" w:bidi="ru_RU"/>
+        </w:rPr>
         <w:t xml:space="preserve">Одна из версий заключается в том, что Второе послание к Тимофею было написано во время заключения Павла в Риме, о котором говорится в </w:t>
       </w:r>
       <w:hyperlink r:id="rId33">
         <w:r>
+          <w:rPr>
+            <w:lang w:val="ru_RU" w:bidi="ru_RU"/>
+          </w:rPr>
           <w:rPr>
             <w:color w:val="0000EE"/>
             <w:u w:val="single"/>
@@ -457,22 +842,37 @@
         </w:r>
       </w:hyperlink>
       <w:r>
+        <w:rPr>
+          <w:lang w:val="ru_RU" w:bidi="ru_RU"/>
+        </w:rPr>
         <w:t>. В этом случае все три послания соответствуют историческому повествованию Луки в Книге Деяний, и Павел был казнён в конце этого заключения (62 г.).</w:t>
       </w:r>
     </w:p>
     <w:p>
-      <w:r/>
-      <w:r>
+      <w:pPr/>
+      <w:r>
+        <w:rPr>
+          <w:lang w:val="ru_RU" w:bidi="ru_RU"/>
+        </w:rPr>
+      </w:r>
+      <w:r>
+        <w:rPr>
+          <w:lang w:val="ru_RU" w:bidi="ru_RU"/>
+        </w:rPr>
         <w:t xml:space="preserve">Однако есть ранние свидетельства того, что Павел был освобождён из этого заключения в Риме (например, </w:t>
       </w:r>
       <w:r>
         <w:rPr>
           <w:i/>
+          <w:lang w:val="ru_RU" w:bidi="ru_RU"/>
         </w:rPr>
         <w:t>Первое послание Климента</w:t>
       </w:r>
       <w:hyperlink r:id="rId35">
         <w:r>
+          <w:rPr>
+            <w:lang w:val="ru_RU" w:bidi="ru_RU"/>
+          </w:rPr>
           <w:rPr>
             <w:color w:val="0000EE"/>
             <w:u w:val="single"/>
@@ -481,25 +881,43 @@
         </w:r>
       </w:hyperlink>
       <w:r>
+        <w:rPr>
+          <w:lang w:val="ru_RU" w:bidi="ru_RU"/>
+        </w:rPr>
         <w:t xml:space="preserve">, 95–97 гг., см. также Евсевий, </w:t>
       </w:r>
       <w:r>
         <w:rPr>
           <w:i/>
+          <w:lang w:val="ru_RU" w:bidi="ru_RU"/>
         </w:rPr>
         <w:t>История церкви</w:t>
       </w:r>
       <w:r>
+        <w:rPr>
+          <w:lang w:val="ru_RU" w:bidi="ru_RU"/>
+        </w:rPr>
         <w:t>, 2.22, 325 г.). Если это так, то апостол, вероятно, продолжил свою работу, и возможно, отправился в Испанию, затем снова был арестован и казнён в Риме во время гонений Нерона на христиан (ок. 64–65 г.). И тогда послания к Тимофею и Титу были написаны в этот более поздний период.</w:t>
       </w:r>
     </w:p>
     <w:p>
-      <w:r/>
-      <w:r>
+      <w:pPr/>
+      <w:r>
+        <w:rPr>
+          <w:lang w:val="ru_RU" w:bidi="ru_RU"/>
+        </w:rPr>
+      </w:r>
+      <w:r>
+        <w:rPr>
+          <w:lang w:val="ru_RU" w:bidi="ru_RU"/>
+        </w:rPr>
         <w:t xml:space="preserve">В этом случае нет необходимости пытаться вписать эти послания в историю, изложенную в Книге Деяний. Кроме того, действия Павла и его представителей в Первом послании к Тимофею и в Послании к Титу не соответствуют деталям, описанным в Книге Деяний, и тюремное заключение, упомянутое во Втором послании к Тимофею, не похоже на заключение, описанное в </w:t>
       </w:r>
       <w:hyperlink r:id="rId33">
         <w:r>
+          <w:rPr>
+            <w:lang w:val="ru_RU" w:bidi="ru_RU"/>
+          </w:rPr>
           <w:rPr>
             <w:color w:val="0000EE"/>
             <w:u w:val="single"/>
@@ -508,24 +926,41 @@
         </w:r>
       </w:hyperlink>
       <w:r>
+        <w:rPr>
+          <w:lang w:val="ru_RU" w:bidi="ru_RU"/>
+        </w:rPr>
         <w:t>. И наконец, если эти послания были написаны в другое, более позднее время, чем остальные послания Павла, то их стиль и содержание вызывают меньше вопросов.</w:t>
       </w:r>
     </w:p>
     <w:p>
       <w:pPr>
-        <w:pStyle w:val="Heading1"/>
-      </w:pPr>
-      <w:r>
+        <w:pStyle w:val="Heading2"/>
+      </w:pPr>
+      <w:r>
+        <w:rPr>
+          <w:lang w:val="ru_RU" w:bidi="ru_RU"/>
+        </w:rPr>
         <w:t>Ложные учителя</w:t>
       </w:r>
     </w:p>
     <w:p>
-      <w:r/>
-      <w:r>
+      <w:pPr/>
+      <w:r>
+        <w:rPr>
+          <w:lang w:val="ru_RU" w:bidi="ru_RU"/>
+        </w:rPr>
+      </w:r>
+      <w:r>
+        <w:rPr>
+          <w:lang w:val="ru_RU" w:bidi="ru_RU"/>
+        </w:rPr>
         <w:t xml:space="preserve">Лжеучителя (то есть те, кто учит ложным учениям), которые обсуждаются в Первом послании к Тимофею, имеют много общего с похожими персонажами, упомянутыми во Втором послании к Тимофею и Послании к Титу. Очень трудно составить чёткое представление об этих лжеучителях, но есть подсказки. Их учение содержало элементы аскетизма (см. </w:t>
       </w:r>
       <w:hyperlink r:id="rId36">
         <w:r>
+          <w:rPr>
+            <w:lang w:val="ru_RU" w:bidi="ru_RU"/>
+          </w:rPr>
           <w:rPr>
             <w:color w:val="0000EE"/>
             <w:u w:val="single"/>
@@ -534,10 +969,16 @@
         </w:r>
       </w:hyperlink>
       <w:r>
+        <w:rPr>
+          <w:lang w:val="ru_RU" w:bidi="ru_RU"/>
+        </w:rPr>
         <w:t xml:space="preserve">; </w:t>
       </w:r>
       <w:hyperlink r:id="rId37">
         <w:r>
+          <w:rPr>
+            <w:lang w:val="ru_RU" w:bidi="ru_RU"/>
+          </w:rPr>
           <w:rPr>
             <w:color w:val="0000EE"/>
             <w:u w:val="single"/>
@@ -546,10 +987,16 @@
         </w:r>
       </w:hyperlink>
       <w:r>
+        <w:rPr>
+          <w:lang w:val="ru_RU" w:bidi="ru_RU"/>
+        </w:rPr>
         <w:t xml:space="preserve">) и имело иудейскую направленность (см. </w:t>
       </w:r>
       <w:hyperlink r:id="rId38">
         <w:r>
+          <w:rPr>
+            <w:lang w:val="ru_RU" w:bidi="ru_RU"/>
+          </w:rPr>
           <w:rPr>
             <w:color w:val="0000EE"/>
             <w:u w:val="single"/>
@@ -558,10 +1005,16 @@
         </w:r>
       </w:hyperlink>
       <w:r>
+        <w:rPr>
+          <w:lang w:val="ru_RU" w:bidi="ru_RU"/>
+        </w:rPr>
         <w:t xml:space="preserve">; </w:t>
       </w:r>
       <w:hyperlink r:id="rId39">
         <w:r>
+          <w:rPr>
+            <w:lang w:val="ru_RU" w:bidi="ru_RU"/>
+          </w:rPr>
           <w:rPr>
             <w:color w:val="0000EE"/>
             <w:u w:val="single"/>
@@ -570,10 +1023,16 @@
         </w:r>
       </w:hyperlink>
       <w:r>
+        <w:rPr>
+          <w:lang w:val="ru_RU" w:bidi="ru_RU"/>
+        </w:rPr>
         <w:t xml:space="preserve">, </w:t>
       </w:r>
       <w:hyperlink r:id="rId40">
         <w:r>
+          <w:rPr>
+            <w:lang w:val="ru_RU" w:bidi="ru_RU"/>
+          </w:rPr>
           <w:rPr>
             <w:color w:val="0000EE"/>
             <w:u w:val="single"/>
@@ -582,10 +1041,16 @@
         </w:r>
       </w:hyperlink>
       <w:r>
+        <w:rPr>
+          <w:lang w:val="ru_RU" w:bidi="ru_RU"/>
+        </w:rPr>
         <w:t xml:space="preserve">; </w:t>
       </w:r>
       <w:hyperlink r:id="rId41">
         <w:r>
+          <w:rPr>
+            <w:lang w:val="ru_RU" w:bidi="ru_RU"/>
+          </w:rPr>
           <w:rPr>
             <w:color w:val="0000EE"/>
             <w:u w:val="single"/>
@@ -594,10 +1059,16 @@
         </w:r>
       </w:hyperlink>
       <w:r>
+        <w:rPr>
+          <w:lang w:val="ru_RU" w:bidi="ru_RU"/>
+        </w:rPr>
         <w:t>). Ложные учителя утверждали, что обладают особым знанием (</w:t>
       </w:r>
       <w:hyperlink r:id="rId42">
         <w:r>
+          <w:rPr>
+            <w:lang w:val="ru_RU" w:bidi="ru_RU"/>
+          </w:rPr>
           <w:rPr>
             <w:color w:val="0000EE"/>
             <w:u w:val="single"/>
@@ -606,10 +1077,16 @@
         </w:r>
       </w:hyperlink>
       <w:r>
+        <w:rPr>
+          <w:lang w:val="ru_RU" w:bidi="ru_RU"/>
+        </w:rPr>
         <w:t xml:space="preserve">; </w:t>
       </w:r>
       <w:hyperlink r:id="rId43">
         <w:r>
+          <w:rPr>
+            <w:lang w:val="ru_RU" w:bidi="ru_RU"/>
+          </w:rPr>
           <w:rPr>
             <w:color w:val="0000EE"/>
             <w:u w:val="single"/>
@@ -618,10 +1095,16 @@
         </w:r>
       </w:hyperlink>
       <w:r>
+        <w:rPr>
+          <w:lang w:val="ru_RU" w:bidi="ru_RU"/>
+        </w:rPr>
         <w:t>), что воскресение верующих уже произошло (</w:t>
       </w:r>
       <w:hyperlink r:id="rId44">
         <w:r>
+          <w:rPr>
+            <w:lang w:val="ru_RU" w:bidi="ru_RU"/>
+          </w:rPr>
           <w:rPr>
             <w:color w:val="0000EE"/>
             <w:u w:val="single"/>
@@ -630,10 +1113,16 @@
         </w:r>
       </w:hyperlink>
       <w:r>
+        <w:rPr>
+          <w:lang w:val="ru_RU" w:bidi="ru_RU"/>
+        </w:rPr>
         <w:t>); они разрушали отношения в семьях (</w:t>
       </w:r>
       <w:hyperlink r:id="rId45">
         <w:r>
+          <w:rPr>
+            <w:lang w:val="ru_RU" w:bidi="ru_RU"/>
+          </w:rPr>
           <w:rPr>
             <w:color w:val="0000EE"/>
             <w:u w:val="single"/>
@@ -642,10 +1131,16 @@
         </w:r>
       </w:hyperlink>
       <w:r>
+        <w:rPr>
+          <w:lang w:val="ru_RU" w:bidi="ru_RU"/>
+        </w:rPr>
         <w:t xml:space="preserve">; </w:t>
       </w:r>
       <w:hyperlink r:id="rId27">
         <w:r>
+          <w:rPr>
+            <w:lang w:val="ru_RU" w:bidi="ru_RU"/>
+          </w:rPr>
           <w:rPr>
             <w:color w:val="0000EE"/>
             <w:u w:val="single"/>
@@ -654,10 +1149,16 @@
         </w:r>
       </w:hyperlink>
       <w:r>
+        <w:rPr>
+          <w:lang w:val="ru_RU" w:bidi="ru_RU"/>
+        </w:rPr>
         <w:t>) и, возможно, подчеркивали, что спасение достигается делами (</w:t>
       </w:r>
       <w:hyperlink r:id="rId46">
         <w:r>
+          <w:rPr>
+            <w:lang w:val="ru_RU" w:bidi="ru_RU"/>
+          </w:rPr>
           <w:rPr>
             <w:color w:val="0000EE"/>
             <w:u w:val="single"/>
@@ -666,10 +1167,16 @@
         </w:r>
       </w:hyperlink>
       <w:r>
+        <w:rPr>
+          <w:lang w:val="ru_RU" w:bidi="ru_RU"/>
+        </w:rPr>
         <w:t xml:space="preserve">; </w:t>
       </w:r>
       <w:hyperlink r:id="rId47">
         <w:r>
+          <w:rPr>
+            <w:lang w:val="ru_RU" w:bidi="ru_RU"/>
+          </w:rPr>
           <w:rPr>
             <w:color w:val="0000EE"/>
             <w:u w:val="single"/>
@@ -678,10 +1185,16 @@
         </w:r>
       </w:hyperlink>
       <w:r>
+        <w:rPr>
+          <w:lang w:val="ru_RU" w:bidi="ru_RU"/>
+        </w:rPr>
         <w:t xml:space="preserve">). Решительный ответ Павла указывает на необходимость внести коррективы в учение о Христе (см. </w:t>
       </w:r>
       <w:hyperlink r:id="rId48">
         <w:r>
+          <w:rPr>
+            <w:lang w:val="ru_RU" w:bidi="ru_RU"/>
+          </w:rPr>
           <w:rPr>
             <w:color w:val="0000EE"/>
             <w:u w:val="single"/>
@@ -690,10 +1203,16 @@
         </w:r>
       </w:hyperlink>
       <w:r>
+        <w:rPr>
+          <w:lang w:val="ru_RU" w:bidi="ru_RU"/>
+        </w:rPr>
         <w:t xml:space="preserve">; </w:t>
       </w:r>
       <w:hyperlink r:id="rId49">
         <w:r>
+          <w:rPr>
+            <w:lang w:val="ru_RU" w:bidi="ru_RU"/>
+          </w:rPr>
           <w:rPr>
             <w:color w:val="0000EE"/>
             <w:u w:val="single"/>
@@ -702,10 +1221,16 @@
         </w:r>
       </w:hyperlink>
       <w:r>
+        <w:rPr>
+          <w:lang w:val="ru_RU" w:bidi="ru_RU"/>
+        </w:rPr>
         <w:t xml:space="preserve">; </w:t>
       </w:r>
       <w:hyperlink r:id="rId50">
         <w:r>
+          <w:rPr>
+            <w:lang w:val="ru_RU" w:bidi="ru_RU"/>
+          </w:rPr>
           <w:rPr>
             <w:color w:val="0000EE"/>
             <w:u w:val="single"/>
@@ -714,10 +1239,16 @@
         </w:r>
       </w:hyperlink>
       <w:r>
+        <w:rPr>
+          <w:lang w:val="ru_RU" w:bidi="ru_RU"/>
+        </w:rPr>
         <w:t xml:space="preserve">) и о последних днях (см. </w:t>
       </w:r>
       <w:hyperlink r:id="rId51">
         <w:r>
+          <w:rPr>
+            <w:lang w:val="ru_RU" w:bidi="ru_RU"/>
+          </w:rPr>
           <w:rPr>
             <w:color w:val="0000EE"/>
             <w:u w:val="single"/>
@@ -726,10 +1257,16 @@
         </w:r>
       </w:hyperlink>
       <w:r>
+        <w:rPr>
+          <w:lang w:val="ru_RU" w:bidi="ru_RU"/>
+        </w:rPr>
         <w:t xml:space="preserve">; </w:t>
       </w:r>
       <w:hyperlink r:id="rId44">
         <w:r>
+          <w:rPr>
+            <w:lang w:val="ru_RU" w:bidi="ru_RU"/>
+          </w:rPr>
           <w:rPr>
             <w:color w:val="0000EE"/>
             <w:u w:val="single"/>
@@ -738,10 +1275,16 @@
         </w:r>
       </w:hyperlink>
       <w:r>
+        <w:rPr>
+          <w:lang w:val="ru_RU" w:bidi="ru_RU"/>
+        </w:rPr>
         <w:t xml:space="preserve">; </w:t>
       </w:r>
       <w:hyperlink r:id="rId52">
         <w:r>
+          <w:rPr>
+            <w:lang w:val="ru_RU" w:bidi="ru_RU"/>
+          </w:rPr>
           <w:rPr>
             <w:color w:val="0000EE"/>
             <w:u w:val="single"/>
@@ -750,10 +1293,16 @@
         </w:r>
       </w:hyperlink>
       <w:r>
+        <w:rPr>
+          <w:lang w:val="ru_RU" w:bidi="ru_RU"/>
+        </w:rPr>
         <w:t xml:space="preserve">; </w:t>
       </w:r>
       <w:hyperlink r:id="rId53">
         <w:r>
+          <w:rPr>
+            <w:lang w:val="ru_RU" w:bidi="ru_RU"/>
+          </w:rPr>
           <w:rPr>
             <w:color w:val="0000EE"/>
             <w:u w:val="single"/>
@@ -762,10 +1311,16 @@
         </w:r>
       </w:hyperlink>
       <w:r>
+        <w:rPr>
+          <w:lang w:val="ru_RU" w:bidi="ru_RU"/>
+        </w:rPr>
         <w:t xml:space="preserve">). Лжеучителя выступали против того, о чём говорил Павел, пропагандировали аморальность и подрывали миссию церкви. Поэтому общине нужны были хорошие лидеры (см. </w:t>
       </w:r>
       <w:hyperlink r:id="rId54">
         <w:r>
+          <w:rPr>
+            <w:lang w:val="ru_RU" w:bidi="ru_RU"/>
+          </w:rPr>
           <w:rPr>
             <w:color w:val="0000EE"/>
             <w:u w:val="single"/>
@@ -774,10 +1329,16 @@
         </w:r>
       </w:hyperlink>
       <w:r>
+        <w:rPr>
+          <w:lang w:val="ru_RU" w:bidi="ru_RU"/>
+        </w:rPr>
         <w:t xml:space="preserve">; </w:t>
       </w:r>
       <w:hyperlink r:id="rId55">
         <w:r>
+          <w:rPr>
+            <w:lang w:val="ru_RU" w:bidi="ru_RU"/>
+          </w:rPr>
           <w:rPr>
             <w:color w:val="0000EE"/>
             <w:u w:val="single"/>
@@ -786,10 +1347,16 @@
         </w:r>
       </w:hyperlink>
       <w:r>
+        <w:rPr>
+          <w:lang w:val="ru_RU" w:bidi="ru_RU"/>
+        </w:rPr>
         <w:t xml:space="preserve">, </w:t>
       </w:r>
       <w:hyperlink r:id="rId56">
         <w:r>
+          <w:rPr>
+            <w:lang w:val="ru_RU" w:bidi="ru_RU"/>
+          </w:rPr>
           <w:rPr>
             <w:color w:val="0000EE"/>
             <w:u w:val="single"/>
@@ -798,24 +1365,41 @@
         </w:r>
       </w:hyperlink>
       <w:r>
+        <w:rPr>
+          <w:lang w:val="ru_RU" w:bidi="ru_RU"/>
+        </w:rPr>
         <w:t>).</w:t>
       </w:r>
     </w:p>
     <w:p>
       <w:pPr>
-        <w:pStyle w:val="Heading1"/>
-      </w:pPr>
-      <w:r>
+        <w:pStyle w:val="Heading2"/>
+      </w:pPr>
+      <w:r>
+        <w:rPr>
+          <w:lang w:val="ru_RU" w:bidi="ru_RU"/>
+        </w:rPr>
         <w:t>Значение и смысл</w:t>
       </w:r>
     </w:p>
     <w:p>
-      <w:r/>
-      <w:r>
+      <w:pPr/>
+      <w:r>
+        <w:rPr>
+          <w:lang w:val="ru_RU" w:bidi="ru_RU"/>
+        </w:rPr>
+      </w:r>
+      <w:r>
+        <w:rPr>
+          <w:lang w:val="ru_RU" w:bidi="ru_RU"/>
+        </w:rPr>
         <w:t xml:space="preserve">Первое послание Тимофею — это страстная и умелая защита Благой Вести об Иисусе Христе, её продолжающегося распространения по миру и той новой жизни, которую она создаёт и продвигает (см. </w:t>
       </w:r>
       <w:hyperlink r:id="rId57">
         <w:r>
+          <w:rPr>
+            <w:lang w:val="ru_RU" w:bidi="ru_RU"/>
+          </w:rPr>
           <w:rPr>
             <w:color w:val="0000EE"/>
             <w:u w:val="single"/>
@@ -824,16 +1408,30 @@
         </w:r>
       </w:hyperlink>
       <w:r>
+        <w:rPr>
+          <w:lang w:val="ru_RU" w:bidi="ru_RU"/>
+        </w:rPr>
         <w:t>).</w:t>
       </w:r>
     </w:p>
     <w:p>
-      <w:r/>
-      <w:r>
+      <w:pPr/>
+      <w:r>
+        <w:rPr>
+          <w:lang w:val="ru_RU" w:bidi="ru_RU"/>
+        </w:rPr>
+      </w:r>
+      <w:r>
+        <w:rPr>
+          <w:lang w:val="ru_RU" w:bidi="ru_RU"/>
+        </w:rPr>
         <w:t>Божий дом был приоритетной заботой Павла. Точно так же, как окружающее общество ожидало упорядоченного поведения в семье — с распределением ролей, соблюдением приличий, понятиями о чести и стыде — так было и с домом Божьим. Божья семья отражает общепринятые стандарты чести и приличий, а также социальные структуры общества. В то же время, там, где это уместно и необходимо, Божья семья противоречит обществу, отражая совершенно другие и даже контркультурные ценности и обычаи. Божья семья находится в мире, но не является частью этого мира. Мир остаётся добрым Божьим творением (</w:t>
       </w:r>
       <w:hyperlink r:id="rId58">
         <w:r>
+          <w:rPr>
+            <w:lang w:val="ru_RU" w:bidi="ru_RU"/>
+          </w:rPr>
           <w:rPr>
             <w:color w:val="0000EE"/>
             <w:u w:val="single"/>
@@ -842,10 +1440,16 @@
         </w:r>
       </w:hyperlink>
       <w:r>
+        <w:rPr>
+          <w:lang w:val="ru_RU" w:bidi="ru_RU"/>
+        </w:rPr>
         <w:t xml:space="preserve">; </w:t>
       </w:r>
       <w:hyperlink r:id="rId59">
         <w:r>
+          <w:rPr>
+            <w:lang w:val="ru_RU" w:bidi="ru_RU"/>
+          </w:rPr>
           <w:rPr>
             <w:color w:val="0000EE"/>
             <w:u w:val="single"/>
@@ -854,10 +1458,16 @@
         </w:r>
       </w:hyperlink>
       <w:r>
+        <w:rPr>
+          <w:lang w:val="ru_RU" w:bidi="ru_RU"/>
+        </w:rPr>
         <w:t>), но он преходящ и переживает свои последние, трудные и охваченные злом дни (</w:t>
       </w:r>
       <w:hyperlink r:id="rId60">
         <w:r>
+          <w:rPr>
+            <w:lang w:val="ru_RU" w:bidi="ru_RU"/>
+          </w:rPr>
           <w:rPr>
             <w:color w:val="0000EE"/>
             <w:u w:val="single"/>
@@ -866,10 +1476,16 @@
         </w:r>
       </w:hyperlink>
       <w:r>
+        <w:rPr>
+          <w:lang w:val="ru_RU" w:bidi="ru_RU"/>
+        </w:rPr>
         <w:t xml:space="preserve">; </w:t>
       </w:r>
       <w:hyperlink r:id="rId61">
         <w:r>
+          <w:rPr>
+            <w:lang w:val="ru_RU" w:bidi="ru_RU"/>
+          </w:rPr>
           <w:rPr>
             <w:color w:val="0000EE"/>
             <w:u w:val="single"/>
@@ -878,16 +1494,30 @@
         </w:r>
       </w:hyperlink>
       <w:r>
+        <w:rPr>
+          <w:lang w:val="ru_RU" w:bidi="ru_RU"/>
+        </w:rPr>
         <w:t>). Хоть Божья семья и находится в этом мире, она отражает новое творение.</w:t>
       </w:r>
     </w:p>
     <w:p>
-      <w:r/>
-      <w:r>
+      <w:pPr/>
+      <w:r>
+        <w:rPr>
+          <w:lang w:val="ru_RU" w:bidi="ru_RU"/>
+        </w:rPr>
+      </w:r>
+      <w:r>
+        <w:rPr>
+          <w:lang w:val="ru_RU" w:bidi="ru_RU"/>
+        </w:rPr>
         <w:t xml:space="preserve">Миссия Божьей семьи состоит в том, чтобы проповедовать Благую Весть в этом мире и содействовать исполнению Божьей воли (см. </w:t>
       </w:r>
       <w:hyperlink r:id="rId62">
         <w:r>
+          <w:rPr>
+            <w:lang w:val="ru_RU" w:bidi="ru_RU"/>
+          </w:rPr>
           <w:rPr>
             <w:color w:val="0000EE"/>
             <w:u w:val="single"/>
@@ -896,10 +1526,16 @@
         </w:r>
       </w:hyperlink>
       <w:r>
+        <w:rPr>
+          <w:lang w:val="ru_RU" w:bidi="ru_RU"/>
+        </w:rPr>
         <w:t>). Божий народ должен делать то, что поддерживает эту миссию (</w:t>
       </w:r>
       <w:hyperlink r:id="rId29">
         <w:r>
+          <w:rPr>
+            <w:lang w:val="ru_RU" w:bidi="ru_RU"/>
+          </w:rPr>
           <w:rPr>
             <w:color w:val="0000EE"/>
             <w:u w:val="single"/>
@@ -908,10 +1544,16 @@
         </w:r>
       </w:hyperlink>
       <w:r>
+        <w:rPr>
+          <w:lang w:val="ru_RU" w:bidi="ru_RU"/>
+        </w:rPr>
         <w:t xml:space="preserve">; </w:t>
       </w:r>
       <w:hyperlink r:id="rId31">
         <w:r>
+          <w:rPr>
+            <w:lang w:val="ru_RU" w:bidi="ru_RU"/>
+          </w:rPr>
           <w:rPr>
             <w:color w:val="0000EE"/>
             <w:u w:val="single"/>
@@ -920,10 +1562,16 @@
         </w:r>
       </w:hyperlink>
       <w:r>
+        <w:rPr>
+          <w:lang w:val="ru_RU" w:bidi="ru_RU"/>
+        </w:rPr>
         <w:t xml:space="preserve">; см. </w:t>
       </w:r>
       <w:hyperlink r:id="rId63">
         <w:r>
+          <w:rPr>
+            <w:lang w:val="ru_RU" w:bidi="ru_RU"/>
+          </w:rPr>
           <w:rPr>
             <w:color w:val="0000EE"/>
             <w:u w:val="single"/>
@@ -932,10 +1580,16 @@
         </w:r>
       </w:hyperlink>
       <w:r>
+        <w:rPr>
+          <w:lang w:val="ru_RU" w:bidi="ru_RU"/>
+        </w:rPr>
         <w:t>). Лжеучителя же, напротив, говорили глупости и подрывали единство церкви, и поэтому Павел говорит в основном о правильном поведении. Краткое изложение Благой Вести (</w:t>
       </w:r>
       <w:hyperlink r:id="rId64">
         <w:r>
+          <w:rPr>
+            <w:lang w:val="ru_RU" w:bidi="ru_RU"/>
+          </w:rPr>
           <w:rPr>
             <w:color w:val="0000EE"/>
             <w:u w:val="single"/>
@@ -944,10 +1598,16 @@
         </w:r>
       </w:hyperlink>
       <w:r>
+        <w:rPr>
+          <w:lang w:val="ru_RU" w:bidi="ru_RU"/>
+        </w:rPr>
         <w:t xml:space="preserve">; </w:t>
       </w:r>
       <w:hyperlink r:id="rId48">
         <w:r>
+          <w:rPr>
+            <w:lang w:val="ru_RU" w:bidi="ru_RU"/>
+          </w:rPr>
           <w:rPr>
             <w:color w:val="0000EE"/>
             <w:u w:val="single"/>
@@ -956,10 +1616,16 @@
         </w:r>
       </w:hyperlink>
       <w:r>
+        <w:rPr>
+          <w:lang w:val="ru_RU" w:bidi="ru_RU"/>
+        </w:rPr>
         <w:t xml:space="preserve">; </w:t>
       </w:r>
       <w:hyperlink r:id="rId49">
         <w:r>
+          <w:rPr>
+            <w:lang w:val="ru_RU" w:bidi="ru_RU"/>
+          </w:rPr>
           <w:rPr>
             <w:color w:val="0000EE"/>
             <w:u w:val="single"/>
@@ -968,10 +1634,16 @@
         </w:r>
       </w:hyperlink>
       <w:r>
+        <w:rPr>
+          <w:lang w:val="ru_RU" w:bidi="ru_RU"/>
+        </w:rPr>
         <w:t xml:space="preserve">; </w:t>
       </w:r>
       <w:hyperlink r:id="rId65">
         <w:r>
+          <w:rPr>
+            <w:lang w:val="ru_RU" w:bidi="ru_RU"/>
+          </w:rPr>
           <w:rPr>
             <w:color w:val="0000EE"/>
             <w:u w:val="single"/>
@@ -980,10 +1652,21 @@
         </w:r>
       </w:hyperlink>
       <w:r>
+        <w:rPr>
+          <w:lang w:val="ru_RU" w:bidi="ru_RU"/>
+        </w:rPr>
         <w:t>) указывает на то, что на самом деле подвергалось нападкам — это правильное понимание спасения в нынешнем веке. Это то, что должно быть сохранено, умело преподано и передано другим, а результатом должна быть благочестивая жизнь.</w:t>
       </w:r>
-      <w:r/>
-      <w:r/>
+      <w:r>
+        <w:rPr>
+          <w:lang w:val="ru_RU" w:bidi="ru_RU"/>
+        </w:rPr>
+      </w:r>
+      <w:r>
+        <w:rPr>
+          <w:lang w:val="ru_RU" w:bidi="ru_RU"/>
+        </w:rPr>
+      </w:r>
     </w:p>
     <w:sectPr>
       <w:footnotePr>
@@ -2885,7 +3568,7 @@
     <w:rPrDefault>
       <w:rPr>
         <w:rFonts w:ascii="Times New Roman" w:eastAsia="Times New Roman" w:hAnsi="Times New Roman" w:cs="Times New Roman"/>
-        <w:lang w:val="en-US" w:eastAsia="en-US" w:bidi="ar-SA"/>
+        <w:lang w:val="ru_RU" w:eastAsia="en-US" w:bidi="ar-SA"/>
       </w:rPr>
     </w:rPrDefault>
     <w:pPrDefault/>

--- a/rus/docx/54.content.docx
+++ b/rus/docx/54.content.docx
@@ -28,19 +28,18 @@
       </w:r>
     </w:p>
     <w:p>
-      <w:pPr>
-        <w:pStyle w:val="Heading2"/>
-      </w:pPr>
-      <w:r>
-        <w:rPr>
-          <w:lang w:val="ru_RU" w:bidi="ru_RU"/>
-        </w:rPr>
-        <w:t>License Information</w:t>
-      </w:r>
-      <w:r>
-        <w:rPr>
-          <w:lang w:val="ru_RU" w:bidi="ru_RU"/>
-        </w:rPr>
+      <w:pPr/>
+      <w:r>
+        <w:rPr>
+          <w:lang w:val="ru_RU" w:bidi="ru_RU"/>
+        </w:rPr>
+      </w:r>
+      <w:r>
+        <w:rPr>
+          <w:b/>
+          <w:lang w:val="ru_RU" w:bidi="ru_RU"/>
+        </w:rPr>
+        <w:t>Aquifer Open Study Notes (Book Intros)</w:t>
       </w:r>
     </w:p>
     <w:p>
@@ -52,22 +51,9 @@
       </w:r>
       <w:r>
         <w:rPr>
-          <w:b/>
-          <w:lang w:val="ru_RU" w:bidi="ru_RU"/>
-        </w:rPr>
-        <w:t>Заметки к учебнику - Вступления к книгам (Тиндейл)</w:t>
-      </w:r>
-      <w:r>
-        <w:rPr>
-          <w:lang w:val="ru_RU" w:bidi="ru_RU"/>
-        </w:rPr>
-        <w:t xml:space="preserve"> (Russian) is based on</w:t>
-      </w:r>
-      <w:r>
-        <w:rPr>
-          <w:lang w:val="ru_RU" w:bidi="ru_RU"/>
-        </w:rPr>
-        <w:t xml:space="preserve">: </w:t>
+          <w:lang w:val="ru_RU" w:bidi="ru_RU"/>
+        </w:rPr>
+        <w:t xml:space="preserve">This work is an adaptation of </w:t>
       </w:r>
       <w:r>
         <w:rPr>
@@ -79,48 +65,19 @@
         <w:rPr>
           <w:lang w:val="ru_RU" w:bidi="ru_RU"/>
         </w:rPr>
-        <w:t xml:space="preserve">, </w:t>
-      </w:r>
-      <w:hyperlink r:id="rId13">
-        <w:r>
-          <w:rPr>
-            <w:lang w:val="ru_RU" w:bidi="ru_RU"/>
-          </w:rPr>
-          <w:rPr>
-            <w:color w:val="0000EE"/>
-            <w:u w:val="single"/>
-          </w:rPr>
-          <w:t>Tyndale House Publishers</w:t>
-        </w:r>
-      </w:hyperlink>
-      <w:r>
-        <w:rPr>
-          <w:lang w:val="ru_RU" w:bidi="ru_RU"/>
-        </w:rPr>
-        <w:t xml:space="preserve">, 2019, which is licensed under a </w:t>
-      </w:r>
-      <w:hyperlink r:id="rId14">
-        <w:r>
-          <w:rPr>
-            <w:lang w:val="ru_RU" w:bidi="ru_RU"/>
-          </w:rPr>
-          <w:rPr>
-            <w:color w:val="0000EE"/>
-            <w:u w:val="single"/>
-          </w:rPr>
-          <w:t>CC BY-SA 4.0 license</w:t>
-        </w:r>
-      </w:hyperlink>
-      <w:r>
-        <w:rPr>
-          <w:lang w:val="ru_RU" w:bidi="ru_RU"/>
-        </w:rPr>
-        <w:t>.</w:t>
-      </w:r>
-      <w:r>
-        <w:rPr>
-          <w:lang w:val="ru_RU" w:bidi="ru_RU"/>
-        </w:rPr>
+        <w:t xml:space="preserve"> © 2023 Tyndale House Publishers, licensed under the CC BY-SA 4.0 license. The adaptation, </w:t>
+      </w:r>
+      <w:r>
+        <w:rPr>
+          <w:lang w:val="ru_RU" w:bidi="ru_RU"/>
+        </w:rPr>
+        <w:t>Aquifer Open Study Notes</w:t>
+      </w:r>
+      <w:r>
+        <w:rPr>
+          <w:lang w:val="ru_RU" w:bidi="ru_RU"/>
+        </w:rPr>
+        <w:t>, was created by Mission Mutual and is also licensed under CC BY-SA 4.0.</w:t>
       </w:r>
     </w:p>
     <w:p>
@@ -134,7 +91,7 @@
         <w:rPr>
           <w:lang w:val="ru_RU" w:bidi="ru_RU"/>
         </w:rPr>
-        <w:t>This PDF version is provided under the same license.</w:t>
+        <w:t>This resource has been adapted into multiple languages, including English, Tok Pisin, Arabic (عربي), French (Français), Hindi (हिंदी), Indonesian (Bahasa Indonesia), Portuguese (Português), Russian (Русский), Spanish (Español), Swahili (Kiswahili), and Simplified Chinese (简体中文).</w:t>
       </w:r>
       <w:r>
         <w:rPr>
@@ -296,7 +253,7 @@
         </w:rPr>
         <w:t>Когда апостольское служение Павла уже близилось к своему завершению, давно устоявшаяся христианская церковь в Ефесе столкнулась с серьёзным вызовом — некоторые из руководителей этой общины стали учить ереси. Павел предупреждал, что это произойдёт (</w:t>
       </w:r>
-      <w:hyperlink r:id="rId15">
+      <w:hyperlink r:id="rId13">
         <w:r>
           <w:rPr>
             <w:lang w:val="ru_RU" w:bidi="ru_RU"/>
@@ -339,7 +296,7 @@
         </w:rPr>
         <w:t>Впервые Павел познакомился с Ефесом во время своего второго миссионерского путешествия (</w:t>
       </w:r>
-      <w:hyperlink r:id="rId16">
+      <w:hyperlink r:id="rId14">
         <w:r>
           <w:rPr>
             <w:lang w:val="ru_RU" w:bidi="ru_RU"/>
@@ -357,7 +314,7 @@
         </w:rPr>
         <w:t xml:space="preserve">), но тогда у него не было возможности провести там серьёзную работу. Однако во время своего третьего путешествия Павел прослужил в Ефесе три года (ок. 53–56 гг., </w:t>
       </w:r>
-      <w:hyperlink r:id="rId17">
+      <w:hyperlink r:id="rId15">
         <w:r>
           <w:rPr>
             <w:lang w:val="ru_RU" w:bidi="ru_RU"/>
@@ -375,7 +332,7 @@
         </w:rPr>
         <w:t>). Позже, когда Павел направлялся в Иерусалим, он остановился в Милете, куда он просил прийти старейшин из Ефеса, чтобы поговорить с ними (</w:t>
       </w:r>
-      <w:hyperlink r:id="rId18">
+      <w:hyperlink r:id="rId16">
         <w:r>
           <w:rPr>
             <w:lang w:val="ru_RU" w:bidi="ru_RU"/>
@@ -393,7 +350,7 @@
         </w:rPr>
         <w:t xml:space="preserve">). После этой встречи Павел отправился в Иерусалим, там он был арестован, затем перевезён в Кесарию, а позже отправлен в Рим, где он пробыл под домашним арестом около двух лет (60–62 г., </w:t>
       </w:r>
-      <w:hyperlink r:id="rId19">
+      <w:hyperlink r:id="rId17">
         <w:r>
           <w:rPr>
             <w:lang w:val="ru_RU" w:bidi="ru_RU"/>
@@ -411,7 +368,7 @@
         </w:rPr>
         <w:t xml:space="preserve">). Выйдя из тюрьмы, он вновь продолжил свою миссию, возможно, направив её в Испанию (см. </w:t>
       </w:r>
-      <w:hyperlink r:id="rId20">
+      <w:hyperlink r:id="rId18">
         <w:r>
           <w:rPr>
             <w:lang w:val="ru_RU" w:bidi="ru_RU"/>
@@ -429,7 +386,7 @@
         </w:rPr>
         <w:t xml:space="preserve">, </w:t>
       </w:r>
-      <w:hyperlink r:id="rId21">
+      <w:hyperlink r:id="rId19">
         <w:r>
           <w:rPr>
             <w:lang w:val="ru_RU" w:bidi="ru_RU"/>
@@ -461,7 +418,7 @@
         </w:rPr>
         <w:t>Тимофей сопровождал Павла на протяжении большей части его первоначального служения в Ефесе (</w:t>
       </w:r>
-      <w:hyperlink r:id="rId22">
+      <w:hyperlink r:id="rId20">
         <w:r>
           <w:rPr>
             <w:lang w:val="ru_RU" w:bidi="ru_RU"/>
@@ -479,7 +436,7 @@
         </w:rPr>
         <w:t>), и теперь апостол поручил ему разобраться с новыми тревожными событиями в этом городе (</w:t>
       </w:r>
-      <w:hyperlink r:id="rId23">
+      <w:hyperlink r:id="rId21">
         <w:r>
           <w:rPr>
             <w:lang w:val="ru_RU" w:bidi="ru_RU"/>
@@ -497,7 +454,7 @@
         </w:rPr>
         <w:t>). Появились лжеучителя (</w:t>
       </w:r>
-      <w:hyperlink r:id="rId23">
+      <w:hyperlink r:id="rId21">
         <w:r>
           <w:rPr>
             <w:lang w:val="ru_RU" w:bidi="ru_RU"/>
@@ -515,7 +472,7 @@
         </w:rPr>
         <w:t xml:space="preserve">) и, очевидно, они расстраивали целые семьи (см. </w:t>
       </w:r>
-      <w:hyperlink r:id="rId24">
+      <w:hyperlink r:id="rId22">
         <w:r>
           <w:rPr>
             <w:lang w:val="ru_RU" w:bidi="ru_RU"/>
@@ -533,7 +490,7 @@
         </w:rPr>
         <w:t xml:space="preserve">; </w:t>
       </w:r>
-      <w:hyperlink r:id="rId25">
+      <w:hyperlink r:id="rId23">
         <w:r>
           <w:rPr>
             <w:lang w:val="ru_RU" w:bidi="ru_RU"/>
@@ -551,7 +508,7 @@
         </w:rPr>
         <w:t xml:space="preserve">; </w:t>
       </w:r>
-      <w:hyperlink r:id="rId26">
+      <w:hyperlink r:id="rId24">
         <w:r>
           <w:rPr>
             <w:lang w:val="ru_RU" w:bidi="ru_RU"/>
@@ -569,7 +526,7 @@
         </w:rPr>
         <w:t xml:space="preserve">; ср. </w:t>
       </w:r>
-      <w:hyperlink r:id="rId27">
+      <w:hyperlink r:id="rId25">
         <w:r>
           <w:rPr>
             <w:lang w:val="ru_RU" w:bidi="ru_RU"/>
@@ -612,7 +569,7 @@
         </w:rPr>
         <w:t>После поручения Тимофею разобраться со лжеучителями, которые претендовали на то, чтобы быть учителями закона (</w:t>
       </w:r>
-      <w:hyperlink r:id="rId28">
+      <w:hyperlink r:id="rId26">
         <w:r>
           <w:rPr>
             <w:lang w:val="ru_RU" w:bidi="ru_RU"/>
@@ -630,7 +587,7 @@
         </w:rPr>
         <w:t>), Павел даёт указания в отношении поведения в Божьем доме, молитвы, учительства женщин и руководства (</w:t>
       </w:r>
-      <w:hyperlink r:id="rId29">
+      <w:hyperlink r:id="rId27">
         <w:r>
           <w:rPr>
             <w:lang w:val="ru_RU" w:bidi="ru_RU"/>
@@ -648,7 +605,7 @@
         </w:rPr>
         <w:t>). Очевидно, именно эти три сферы жизни общины пострадали от действий лжеучителей. Павел ясно даёт понять, чего он добивается, и объясняет, почему и как это должно быть сделано (</w:t>
       </w:r>
-      <w:hyperlink r:id="rId30">
+      <w:hyperlink r:id="rId28">
         <w:r>
           <w:rPr>
             <w:lang w:val="ru_RU" w:bidi="ru_RU"/>
@@ -666,7 +623,7 @@
         </w:rPr>
         <w:t>). Затем он возобновляет свои наставления о благочестивом поведении, уделяя особое внимание пожилым и молодым людям, вдовам, старейшинами и владельцам рабов (</w:t>
       </w:r>
-      <w:hyperlink r:id="rId31">
+      <w:hyperlink r:id="rId29">
         <w:r>
           <w:rPr>
             <w:lang w:val="ru_RU" w:bidi="ru_RU"/>
@@ -684,7 +641,7 @@
         </w:rPr>
         <w:t>). Отношения к этим группам людей и внутри этих групп также были искажены ложным учением. Наконец, Павел возвращается к необходимости разобраться со лжеучителями, на этот раз сосредоточившись на вопросах богатства и наживы (</w:t>
       </w:r>
-      <w:hyperlink r:id="rId32">
+      <w:hyperlink r:id="rId30">
         <w:r>
           <w:rPr>
             <w:lang w:val="ru_RU" w:bidi="ru_RU"/>
@@ -765,7 +722,7 @@
         </w:rPr>
         <w:t xml:space="preserve">Пасторские послания (1Тим. — Титу) были написаны апостолом между его первым заключением в Риме (60–62 гг. </w:t>
       </w:r>
-      <w:hyperlink r:id="rId33">
+      <w:hyperlink r:id="rId31">
         <w:r>
           <w:rPr>
             <w:lang w:val="ru_RU" w:bidi="ru_RU"/>
@@ -797,7 +754,7 @@
         </w:rPr>
         <w:t xml:space="preserve">Во время написания Второго послания к Тимофею Павел находился в заключении в Риме и ожидал смерти (см. </w:t>
       </w:r>
-      <w:hyperlink r:id="rId34">
+      <w:hyperlink r:id="rId32">
         <w:r>
           <w:rPr>
             <w:lang w:val="ru_RU" w:bidi="ru_RU"/>
@@ -829,7 +786,7 @@
         </w:rPr>
         <w:t xml:space="preserve">Одна из версий заключается в том, что Второе послание к Тимофею было написано во время заключения Павла в Риме, о котором говорится в </w:t>
       </w:r>
-      <w:hyperlink r:id="rId33">
+      <w:hyperlink r:id="rId31">
         <w:r>
           <w:rPr>
             <w:lang w:val="ru_RU" w:bidi="ru_RU"/>
@@ -868,7 +825,7 @@
         </w:rPr>
         <w:t>Первое послание Климента</w:t>
       </w:r>
-      <w:hyperlink r:id="rId35">
+      <w:hyperlink r:id="rId33">
         <w:r>
           <w:rPr>
             <w:lang w:val="ru_RU" w:bidi="ru_RU"/>
@@ -913,7 +870,7 @@
         </w:rPr>
         <w:t xml:space="preserve">В этом случае нет необходимости пытаться вписать эти послания в историю, изложенную в Книге Деяний. Кроме того, действия Павла и его представителей в Первом послании к Тимофею и в Послании к Титу не соответствуют деталям, описанным в Книге Деяний, и тюремное заключение, упомянутое во Втором послании к Тимофею, не похоже на заключение, описанное в </w:t>
       </w:r>
-      <w:hyperlink r:id="rId33">
+      <w:hyperlink r:id="rId31">
         <w:r>
           <w:rPr>
             <w:lang w:val="ru_RU" w:bidi="ru_RU"/>
@@ -956,7 +913,7 @@
         </w:rPr>
         <w:t xml:space="preserve">Лжеучителя (то есть те, кто учит ложным учениям), которые обсуждаются в Первом послании к Тимофею, имеют много общего с похожими персонажами, упомянутыми во Втором послании к Тимофею и Послании к Титу. Очень трудно составить чёткое представление об этих лжеучителях, но есть подсказки. Их учение содержало элементы аскетизма (см. </w:t>
       </w:r>
-      <w:hyperlink r:id="rId36">
+      <w:hyperlink r:id="rId34">
         <w:r>
           <w:rPr>
             <w:lang w:val="ru_RU" w:bidi="ru_RU"/>
@@ -974,7 +931,7 @@
         </w:rPr>
         <w:t xml:space="preserve">; </w:t>
       </w:r>
-      <w:hyperlink r:id="rId37">
+      <w:hyperlink r:id="rId35">
         <w:r>
           <w:rPr>
             <w:lang w:val="ru_RU" w:bidi="ru_RU"/>
@@ -992,7 +949,7 @@
         </w:rPr>
         <w:t xml:space="preserve">) и имело иудейскую направленность (см. </w:t>
       </w:r>
-      <w:hyperlink r:id="rId38">
+      <w:hyperlink r:id="rId36">
         <w:r>
           <w:rPr>
             <w:lang w:val="ru_RU" w:bidi="ru_RU"/>
@@ -1010,7 +967,7 @@
         </w:rPr>
         <w:t xml:space="preserve">; </w:t>
       </w:r>
-      <w:hyperlink r:id="rId39">
+      <w:hyperlink r:id="rId37">
         <w:r>
           <w:rPr>
             <w:lang w:val="ru_RU" w:bidi="ru_RU"/>
@@ -1028,7 +985,7 @@
         </w:rPr>
         <w:t xml:space="preserve">, </w:t>
       </w:r>
-      <w:hyperlink r:id="rId40">
+      <w:hyperlink r:id="rId38">
         <w:r>
           <w:rPr>
             <w:lang w:val="ru_RU" w:bidi="ru_RU"/>
@@ -1046,7 +1003,7 @@
         </w:rPr>
         <w:t xml:space="preserve">; </w:t>
       </w:r>
-      <w:hyperlink r:id="rId41">
+      <w:hyperlink r:id="rId39">
         <w:r>
           <w:rPr>
             <w:lang w:val="ru_RU" w:bidi="ru_RU"/>
@@ -1064,7 +1021,7 @@
         </w:rPr>
         <w:t>). Ложные учителя утверждали, что обладают особым знанием (</w:t>
       </w:r>
-      <w:hyperlink r:id="rId42">
+      <w:hyperlink r:id="rId40">
         <w:r>
           <w:rPr>
             <w:lang w:val="ru_RU" w:bidi="ru_RU"/>
@@ -1082,7 +1039,7 @@
         </w:rPr>
         <w:t xml:space="preserve">; </w:t>
       </w:r>
-      <w:hyperlink r:id="rId43">
+      <w:hyperlink r:id="rId41">
         <w:r>
           <w:rPr>
             <w:lang w:val="ru_RU" w:bidi="ru_RU"/>
@@ -1100,7 +1057,7 @@
         </w:rPr>
         <w:t>), что воскресение верующих уже произошло (</w:t>
       </w:r>
-      <w:hyperlink r:id="rId44">
+      <w:hyperlink r:id="rId42">
         <w:r>
           <w:rPr>
             <w:lang w:val="ru_RU" w:bidi="ru_RU"/>
@@ -1118,7 +1075,7 @@
         </w:rPr>
         <w:t>); они разрушали отношения в семьях (</w:t>
       </w:r>
-      <w:hyperlink r:id="rId45">
+      <w:hyperlink r:id="rId43">
         <w:r>
           <w:rPr>
             <w:lang w:val="ru_RU" w:bidi="ru_RU"/>
@@ -1136,7 +1093,7 @@
         </w:rPr>
         <w:t xml:space="preserve">; </w:t>
       </w:r>
-      <w:hyperlink r:id="rId27">
+      <w:hyperlink r:id="rId25">
         <w:r>
           <w:rPr>
             <w:lang w:val="ru_RU" w:bidi="ru_RU"/>
@@ -1154,7 +1111,7 @@
         </w:rPr>
         <w:t>) и, возможно, подчеркивали, что спасение достигается делами (</w:t>
       </w:r>
-      <w:hyperlink r:id="rId46">
+      <w:hyperlink r:id="rId44">
         <w:r>
           <w:rPr>
             <w:lang w:val="ru_RU" w:bidi="ru_RU"/>
@@ -1172,7 +1129,7 @@
         </w:rPr>
         <w:t xml:space="preserve">; </w:t>
       </w:r>
-      <w:hyperlink r:id="rId47">
+      <w:hyperlink r:id="rId45">
         <w:r>
           <w:rPr>
             <w:lang w:val="ru_RU" w:bidi="ru_RU"/>
@@ -1190,7 +1147,7 @@
         </w:rPr>
         <w:t xml:space="preserve">). Решительный ответ Павла указывает на необходимость внести коррективы в учение о Христе (см. </w:t>
       </w:r>
-      <w:hyperlink r:id="rId48">
+      <w:hyperlink r:id="rId46">
         <w:r>
           <w:rPr>
             <w:lang w:val="ru_RU" w:bidi="ru_RU"/>
@@ -1208,7 +1165,7 @@
         </w:rPr>
         <w:t xml:space="preserve">; </w:t>
       </w:r>
-      <w:hyperlink r:id="rId49">
+      <w:hyperlink r:id="rId47">
         <w:r>
           <w:rPr>
             <w:lang w:val="ru_RU" w:bidi="ru_RU"/>
@@ -1226,7 +1183,7 @@
         </w:rPr>
         <w:t xml:space="preserve">; </w:t>
       </w:r>
-      <w:hyperlink r:id="rId50">
+      <w:hyperlink r:id="rId48">
         <w:r>
           <w:rPr>
             <w:lang w:val="ru_RU" w:bidi="ru_RU"/>
@@ -1244,7 +1201,7 @@
         </w:rPr>
         <w:t xml:space="preserve">) и о последних днях (см. </w:t>
       </w:r>
-      <w:hyperlink r:id="rId51">
+      <w:hyperlink r:id="rId49">
         <w:r>
           <w:rPr>
             <w:lang w:val="ru_RU" w:bidi="ru_RU"/>
@@ -1262,7 +1219,7 @@
         </w:rPr>
         <w:t xml:space="preserve">; </w:t>
       </w:r>
-      <w:hyperlink r:id="rId44">
+      <w:hyperlink r:id="rId42">
         <w:r>
           <w:rPr>
             <w:lang w:val="ru_RU" w:bidi="ru_RU"/>
@@ -1280,7 +1237,7 @@
         </w:rPr>
         <w:t xml:space="preserve">; </w:t>
       </w:r>
-      <w:hyperlink r:id="rId52">
+      <w:hyperlink r:id="rId50">
         <w:r>
           <w:rPr>
             <w:lang w:val="ru_RU" w:bidi="ru_RU"/>
@@ -1298,7 +1255,7 @@
         </w:rPr>
         <w:t xml:space="preserve">; </w:t>
       </w:r>
-      <w:hyperlink r:id="rId53">
+      <w:hyperlink r:id="rId51">
         <w:r>
           <w:rPr>
             <w:lang w:val="ru_RU" w:bidi="ru_RU"/>
@@ -1316,7 +1273,7 @@
         </w:rPr>
         <w:t xml:space="preserve">). Лжеучителя выступали против того, о чём говорил Павел, пропагандировали аморальность и подрывали миссию церкви. Поэтому общине нужны были хорошие лидеры (см. </w:t>
       </w:r>
-      <w:hyperlink r:id="rId54">
+      <w:hyperlink r:id="rId52">
         <w:r>
           <w:rPr>
             <w:lang w:val="ru_RU" w:bidi="ru_RU"/>
@@ -1334,7 +1291,7 @@
         </w:rPr>
         <w:t xml:space="preserve">; </w:t>
       </w:r>
-      <w:hyperlink r:id="rId55">
+      <w:hyperlink r:id="rId53">
         <w:r>
           <w:rPr>
             <w:lang w:val="ru_RU" w:bidi="ru_RU"/>
@@ -1352,7 +1309,7 @@
         </w:rPr>
         <w:t xml:space="preserve">, </w:t>
       </w:r>
-      <w:hyperlink r:id="rId56">
+      <w:hyperlink r:id="rId54">
         <w:r>
           <w:rPr>
             <w:lang w:val="ru_RU" w:bidi="ru_RU"/>
@@ -1395,7 +1352,7 @@
         </w:rPr>
         <w:t xml:space="preserve">Первое послание Тимофею — это страстная и умелая защита Благой Вести об Иисусе Христе, её продолжающегося распространения по миру и той новой жизни, которую она создаёт и продвигает (см. </w:t>
       </w:r>
-      <w:hyperlink r:id="rId57">
+      <w:hyperlink r:id="rId55">
         <w:r>
           <w:rPr>
             <w:lang w:val="ru_RU" w:bidi="ru_RU"/>
@@ -1427,7 +1384,7 @@
         </w:rPr>
         <w:t>Божий дом был приоритетной заботой Павла. Точно так же, как окружающее общество ожидало упорядоченного поведения в семье — с распределением ролей, соблюдением приличий, понятиями о чести и стыде — так было и с домом Божьим. Божья семья отражает общепринятые стандарты чести и приличий, а также социальные структуры общества. В то же время, там, где это уместно и необходимо, Божья семья противоречит обществу, отражая совершенно другие и даже контркультурные ценности и обычаи. Божья семья находится в мире, но не является частью этого мира. Мир остаётся добрым Божьим творением (</w:t>
       </w:r>
-      <w:hyperlink r:id="rId58">
+      <w:hyperlink r:id="rId56">
         <w:r>
           <w:rPr>
             <w:lang w:val="ru_RU" w:bidi="ru_RU"/>
@@ -1445,7 +1402,7 @@
         </w:rPr>
         <w:t xml:space="preserve">; </w:t>
       </w:r>
-      <w:hyperlink r:id="rId59">
+      <w:hyperlink r:id="rId57">
         <w:r>
           <w:rPr>
             <w:lang w:val="ru_RU" w:bidi="ru_RU"/>
@@ -1463,7 +1420,7 @@
         </w:rPr>
         <w:t>), но он преходящ и переживает свои последние, трудные и охваченные злом дни (</w:t>
       </w:r>
-      <w:hyperlink r:id="rId60">
+      <w:hyperlink r:id="rId58">
         <w:r>
           <w:rPr>
             <w:lang w:val="ru_RU" w:bidi="ru_RU"/>
@@ -1481,7 +1438,7 @@
         </w:rPr>
         <w:t xml:space="preserve">; </w:t>
       </w:r>
-      <w:hyperlink r:id="rId61">
+      <w:hyperlink r:id="rId59">
         <w:r>
           <w:rPr>
             <w:lang w:val="ru_RU" w:bidi="ru_RU"/>
@@ -1513,7 +1470,7 @@
         </w:rPr>
         <w:t xml:space="preserve">Миссия Божьей семьи состоит в том, чтобы проповедовать Благую Весть в этом мире и содействовать исполнению Божьей воли (см. </w:t>
       </w:r>
-      <w:hyperlink r:id="rId62">
+      <w:hyperlink r:id="rId60">
         <w:r>
           <w:rPr>
             <w:lang w:val="ru_RU" w:bidi="ru_RU"/>
@@ -1531,7 +1488,7 @@
         </w:rPr>
         <w:t>). Божий народ должен делать то, что поддерживает эту миссию (</w:t>
       </w:r>
-      <w:hyperlink r:id="rId29">
+      <w:hyperlink r:id="rId27">
         <w:r>
           <w:rPr>
             <w:lang w:val="ru_RU" w:bidi="ru_RU"/>
@@ -1549,7 +1506,7 @@
         </w:rPr>
         <w:t xml:space="preserve">; </w:t>
       </w:r>
-      <w:hyperlink r:id="rId31">
+      <w:hyperlink r:id="rId29">
         <w:r>
           <w:rPr>
             <w:lang w:val="ru_RU" w:bidi="ru_RU"/>
@@ -1567,7 +1524,7 @@
         </w:rPr>
         <w:t xml:space="preserve">; см. </w:t>
       </w:r>
-      <w:hyperlink r:id="rId63">
+      <w:hyperlink r:id="rId61">
         <w:r>
           <w:rPr>
             <w:lang w:val="ru_RU" w:bidi="ru_RU"/>
@@ -1585,7 +1542,7 @@
         </w:rPr>
         <w:t>). Лжеучителя же, напротив, говорили глупости и подрывали единство церкви, и поэтому Павел говорит в основном о правильном поведении. Краткое изложение Благой Вести (</w:t>
       </w:r>
-      <w:hyperlink r:id="rId64">
+      <w:hyperlink r:id="rId62">
         <w:r>
           <w:rPr>
             <w:lang w:val="ru_RU" w:bidi="ru_RU"/>
@@ -1603,7 +1560,7 @@
         </w:rPr>
         <w:t xml:space="preserve">; </w:t>
       </w:r>
-      <w:hyperlink r:id="rId48">
+      <w:hyperlink r:id="rId46">
         <w:r>
           <w:rPr>
             <w:lang w:val="ru_RU" w:bidi="ru_RU"/>
@@ -1621,7 +1578,7 @@
         </w:rPr>
         <w:t xml:space="preserve">; </w:t>
       </w:r>
-      <w:hyperlink r:id="rId49">
+      <w:hyperlink r:id="rId47">
         <w:r>
           <w:rPr>
             <w:lang w:val="ru_RU" w:bidi="ru_RU"/>
@@ -1639,7 +1596,7 @@
         </w:rPr>
         <w:t xml:space="preserve">; </w:t>
       </w:r>
-      <w:hyperlink r:id="rId65">
+      <w:hyperlink r:id="rId63">
         <w:r>
           <w:rPr>
             <w:lang w:val="ru_RU" w:bidi="ru_RU"/>

--- a/rus/docx/54.content.docx
+++ b/rus/docx/54.content.docx
@@ -150,26 +150,6 @@
           <w:lang w:val="ru_RU" w:bidi="ru_RU"/>
         </w:rPr>
         <w:t>1TI</w:t>
-      </w:r>
-      <w:r>
-        <w:rPr>
-          <w:lang w:val="ru_RU" w:bidi="ru_RU"/>
-        </w:rPr>
-      </w:r>
-    </w:p>
-    <w:p>
-      <w:pPr/>
-      <w:r>
-        <w:rPr>
-          <w:lang w:val="ru_RU" w:bidi="ru_RU"/>
-        </w:rPr>
-      </w:r>
-      <w:r>
-        <w:rPr>
-          <w:i/>
-          <w:lang w:val="ru_RU" w:bidi="ru_RU"/>
-        </w:rPr>
-        <w:t>Первое послание к Тимофею</w:t>
       </w:r>
       <w:r>
         <w:rPr>
